--- a/GWDS_explanation.docx
+++ b/GWDS_explanation.docx
@@ -1,6 +1,6 @@
 
 <file path=word/document.xml><?xml version="1.0" encoding="utf-8"?>
-<w:document xmlns:wpc="http://schemas.microsoft.com/office/word/2010/wordprocessingCanvas" xmlns:cx="http://schemas.microsoft.com/office/drawing/2014/chartex" xmlns:cx1="http://schemas.microsoft.com/office/drawing/2015/9/8/chartex" xmlns:cx2="http://schemas.microsoft.com/office/drawing/2015/10/21/chartex" xmlns:cx3="http://schemas.microsoft.com/office/drawing/2016/5/9/chartex" xmlns:cx4="http://schemas.microsoft.com/office/drawing/2016/5/10/chartex" xmlns:cx5="http://schemas.microsoft.com/office/drawing/2016/5/11/chartex" xmlns:cx6="http://schemas.microsoft.com/office/drawing/2016/5/12/chartex" xmlns:cx7="http://schemas.microsoft.com/office/drawing/2016/5/13/chartex" xmlns:cx8="http://schemas.microsoft.com/office/drawing/2016/5/14/chartex" xmlns:mc="http://schemas.openxmlformats.org/markup-compatibility/2006" xmlns:aink="http://schemas.microsoft.com/office/drawing/2016/ink" xmlns:am3d="http://schemas.microsoft.com/office/drawing/2017/model3d" xmlns:o="urn:schemas-microsoft-com:office:office" xmlns:r="http://schemas.openxmlformats.org/officeDocument/2006/relationships" xmlns:m="http://schemas.openxmlformats.org/officeDocument/2006/math" xmlns:v="urn:schemas-microsoft-com:vml" xmlns:wp14="http://schemas.microsoft.com/office/word/2010/wordprocessingDrawing" xmlns:wp="http://schemas.openxmlformats.org/drawingml/2006/wordprocessingDrawing" xmlns:w10="urn:schemas-microsoft-com:office:word" xmlns:w="http://schemas.openxmlformats.org/wordprocessingml/2006/main" xmlns:w14="http://schemas.microsoft.com/office/word/2010/wordml" xmlns:w15="http://schemas.microsoft.com/office/word/2012/wordml" xmlns:w16cex="http://schemas.microsoft.com/office/word/2018/wordml/cex" xmlns:w16cid="http://schemas.microsoft.com/office/word/2016/wordml/cid" xmlns:w16="http://schemas.microsoft.com/office/word/2018/wordml" xmlns:w16se="http://schemas.microsoft.com/office/word/2015/wordml/symex" xmlns:wpg="http://schemas.microsoft.com/office/word/2010/wordprocessingGroup" xmlns:wpi="http://schemas.microsoft.com/office/word/2010/wordprocessingInk" xmlns:wne="http://schemas.microsoft.com/office/word/2006/wordml" xmlns:wps="http://schemas.microsoft.com/office/word/2010/wordprocessingShape" mc:Ignorable="w14 w15 w16se w16cid w16 w16cex wp14">
+<w:document xmlns:wpc="http://schemas.microsoft.com/office/word/2010/wordprocessingCanvas" xmlns:cx="http://schemas.microsoft.com/office/drawing/2014/chartex" xmlns:cx1="http://schemas.microsoft.com/office/drawing/2015/9/8/chartex" xmlns:cx2="http://schemas.microsoft.com/office/drawing/2015/10/21/chartex" xmlns:cx3="http://schemas.microsoft.com/office/drawing/2016/5/9/chartex" xmlns:cx4="http://schemas.microsoft.com/office/drawing/2016/5/10/chartex" xmlns:cx5="http://schemas.microsoft.com/office/drawing/2016/5/11/chartex" xmlns:cx6="http://schemas.microsoft.com/office/drawing/2016/5/12/chartex" xmlns:cx7="http://schemas.microsoft.com/office/drawing/2016/5/13/chartex" xmlns:cx8="http://schemas.microsoft.com/office/drawing/2016/5/14/chartex" xmlns:mc="http://schemas.openxmlformats.org/markup-compatibility/2006" xmlns:aink="http://schemas.microsoft.com/office/drawing/2016/ink" xmlns:am3d="http://schemas.microsoft.com/office/drawing/2017/model3d" xmlns:o="urn:schemas-microsoft-com:office:office" xmlns:r="http://schemas.openxmlformats.org/officeDocument/2006/relationships" xmlns:m="http://schemas.openxmlformats.org/officeDocument/2006/math" xmlns:v="urn:schemas-microsoft-com:vml" xmlns:wp14="http://schemas.microsoft.com/office/word/2010/wordprocessingDrawing" xmlns:wp="http://schemas.openxmlformats.org/drawingml/2006/wordprocessingDrawing" xmlns:w10="urn:schemas-microsoft-com:office:word" xmlns:w="http://schemas.openxmlformats.org/wordprocessingml/2006/main" xmlns:w14="http://schemas.microsoft.com/office/word/2010/wordml" xmlns:w15="http://schemas.microsoft.com/office/word/2012/wordml" xmlns:w16cex="http://schemas.microsoft.com/office/word/2018/wordml/cex" xmlns:w16cid="http://schemas.microsoft.com/office/word/2016/wordml/cid" xmlns:w16="http://schemas.microsoft.com/office/word/2018/wordml" xmlns:w16sdtdh="http://schemas.microsoft.com/office/word/2020/wordml/sdtdatahash" xmlns:w16se="http://schemas.microsoft.com/office/word/2015/wordml/symex" xmlns:wpg="http://schemas.microsoft.com/office/word/2010/wordprocessingGroup" xmlns:wpi="http://schemas.microsoft.com/office/word/2010/wordprocessingInk" xmlns:wne="http://schemas.microsoft.com/office/word/2006/wordml" xmlns:wps="http://schemas.microsoft.com/office/word/2010/wordprocessingShape" mc:Ignorable="w14 w15 w16se w16cid w16 w16cex w16sdtdh wp14">
   <w:body>
     <w:p>
       <w:pPr>
@@ -291,28 +291,7 @@
           <w:rFonts w:asciiTheme="majorHAnsi" w:hAnsiTheme="majorHAnsi" w:cstheme="majorHAnsi"/>
           <w:lang w:val="en-US"/>
         </w:rPr>
-        <w:t xml:space="preserve"> = 1, the allele frequencies in population 1 are identical to the allele frequencies in population 2. </w:t>
-      </w:r>
-      <w:r>
-        <w:rPr>
-          <w:rFonts w:asciiTheme="majorHAnsi" w:hAnsiTheme="majorHAnsi" w:cstheme="majorHAnsi"/>
-          <w:lang w:val="en-US"/>
-        </w:rPr>
-        <w:t>SNP</w:t>
-      </w:r>
-      <w:r>
-        <w:rPr>
-          <w:rFonts w:asciiTheme="majorHAnsi" w:hAnsiTheme="majorHAnsi" w:cstheme="majorHAnsi"/>
-          <w:lang w:val="en-US"/>
-        </w:rPr>
-        <w:t>s</w:t>
-      </w:r>
-      <w:r>
-        <w:rPr>
-          <w:rFonts w:asciiTheme="majorHAnsi" w:hAnsiTheme="majorHAnsi" w:cstheme="majorHAnsi"/>
-          <w:lang w:val="en-US"/>
-        </w:rPr>
-        <w:t xml:space="preserve"> with </w:t>
+        <w:t xml:space="preserve"> = 1, the allele frequencies in population 1 are identical to the allele frequencies in population 2. SNPs with </w:t>
       </w:r>
       <w:r>
         <w:rPr>
@@ -334,49 +313,7 @@
           <w:rFonts w:asciiTheme="majorHAnsi" w:hAnsiTheme="majorHAnsi" w:cstheme="majorHAnsi"/>
           <w:lang w:val="en-US"/>
         </w:rPr>
-        <w:t xml:space="preserve"> = </w:t>
-      </w:r>
-      <w:r>
-        <w:rPr>
-          <w:rFonts w:asciiTheme="majorHAnsi" w:hAnsiTheme="majorHAnsi" w:cstheme="majorHAnsi"/>
-          <w:lang w:val="en-US"/>
-        </w:rPr>
-        <w:t>0 have fixated differentially in the two p</w:t>
-      </w:r>
-      <w:r>
-        <w:rPr>
-          <w:rFonts w:asciiTheme="majorHAnsi" w:hAnsiTheme="majorHAnsi" w:cstheme="majorHAnsi"/>
-          <w:lang w:val="en-US"/>
-        </w:rPr>
-        <w:t>opulation</w:t>
-      </w:r>
-      <w:r>
-        <w:rPr>
-          <w:rFonts w:asciiTheme="majorHAnsi" w:hAnsiTheme="majorHAnsi" w:cstheme="majorHAnsi"/>
-          <w:lang w:val="en-US"/>
-        </w:rPr>
-        <w:t>s (e.g. population</w:t>
-      </w:r>
-      <w:r>
-        <w:rPr>
-          <w:rFonts w:asciiTheme="majorHAnsi" w:hAnsiTheme="majorHAnsi" w:cstheme="majorHAnsi"/>
-          <w:lang w:val="en-US"/>
-        </w:rPr>
-        <w:t xml:space="preserve"> 1</w:t>
-      </w:r>
-      <w:r>
-        <w:rPr>
-          <w:rFonts w:asciiTheme="majorHAnsi" w:hAnsiTheme="majorHAnsi" w:cstheme="majorHAnsi"/>
-          <w:lang w:val="en-US"/>
-        </w:rPr>
-        <w:t xml:space="preserve"> is fixed for A, and population 2 for T).</w:t>
-      </w:r>
-      <w:r>
-        <w:rPr>
-          <w:rFonts w:asciiTheme="majorHAnsi" w:hAnsiTheme="majorHAnsi" w:cstheme="majorHAnsi"/>
-          <w:lang w:val="en-US"/>
-        </w:rPr>
-        <w:t xml:space="preserve"> </w:t>
+        <w:t xml:space="preserve"> = 0 have fixated differentially in the two populations (e.g. population 1 is fixed for A, and population 2 for T). </w:t>
       </w:r>
       <w:r>
         <w:rPr>
@@ -1600,7 +1537,7 @@
             <v:imagedata r:id="rId4" o:title="" croptop="5734f" cropbottom="5734f"/>
             <w10:wrap type="square"/>
           </v:shape>
-          <o:OLEObject Type="Embed" ProgID="AcroExch.Document.DC" ShapeID="_x0000_s1026" DrawAspect="Content" ObjectID="_1662470620" r:id="rId5"/>
+          <o:OLEObject Type="Embed" ProgID="AcroExch.Document.DC" ShapeID="_x0000_s1026" DrawAspect="Content" ObjectID="_1696943816" r:id="rId5"/>
         </w:object>
       </w:r>
       <w:r>
@@ -1704,14 +1641,7 @@
           <w:rFonts w:asciiTheme="majorHAnsi" w:hAnsiTheme="majorHAnsi" w:cstheme="majorHAnsi"/>
           <w:lang w:val="en-US"/>
         </w:rPr>
-        <w:t xml:space="preserve">Based on </w:t>
-      </w:r>
-      <w:r>
-        <w:rPr>
-          <w:rFonts w:asciiTheme="majorHAnsi" w:hAnsiTheme="majorHAnsi" w:cstheme="majorHAnsi"/>
-          <w:lang w:val="en-US"/>
-        </w:rPr>
-        <w:t xml:space="preserve">the </w:t>
+        <w:t xml:space="preserve">Based on the </w:t>
       </w:r>
       <w:proofErr w:type="spellStart"/>
       <w:r>
@@ -1727,14 +1657,7 @@
           <w:rFonts w:asciiTheme="majorHAnsi" w:hAnsiTheme="majorHAnsi" w:cstheme="majorHAnsi"/>
           <w:lang w:val="en-US"/>
         </w:rPr>
-        <w:t>-Krakauer axiom</w:t>
-      </w:r>
-      <w:r>
-        <w:rPr>
-          <w:rFonts w:asciiTheme="majorHAnsi" w:hAnsiTheme="majorHAnsi" w:cstheme="majorHAnsi"/>
-          <w:lang w:val="en-US"/>
-        </w:rPr>
-        <w:t xml:space="preserve"> (which states that demography (i.e. genetic drift) affects the entire genome roughly uniformly, whereas selection only affects particular parts of the genome), GWDS assumes that SNPs which stands out from the overall distribution, are putatively SNPs under positive selection. </w:t>
+        <w:t xml:space="preserve">-Krakauer axiom (which states that demography (i.e. genetic drift) affects the entire genome roughly uniformly, whereas selection only affects particular parts of the genome), GWDS assumes that SNPs which stands out from the overall distribution, are putatively SNPs under positive selection. </w:t>
       </w:r>
     </w:p>
     <w:p>
@@ -2307,7 +2230,7 @@
             <v:imagedata r:id="rId6" o:title="" croptop="7981f" cropbottom="2752f"/>
             <w10:wrap type="square"/>
           </v:shape>
-          <o:OLEObject Type="Embed" ProgID="AcroExch.Document.DC" ShapeID="_x0000_s1027" DrawAspect="Content" ObjectID="_1662470621" r:id="rId7"/>
+          <o:OLEObject Type="Embed" ProgID="AcroExch.Document.DC" ShapeID="_x0000_s1027" DrawAspect="Content" ObjectID="_1696943817" r:id="rId7"/>
         </w:object>
       </w:r>
     </w:p>
@@ -2339,13 +2262,11 @@
     </w:p>
     <w:p>
       <w:pPr>
-        <w:spacing w:after="0" w:line="360" w:lineRule="auto"/>
+        <w:spacing w:line="360" w:lineRule="auto"/>
         <w:rPr>
           <w:rFonts w:asciiTheme="majorHAnsi" w:hAnsiTheme="majorHAnsi" w:cstheme="majorHAnsi"/>
           <w:b/>
           <w:bCs/>
-          <w:i/>
-          <w:iCs/>
           <w:lang w:val="en-US"/>
         </w:rPr>
       </w:pPr>
@@ -2354,12 +2275,10 @@
           <w:rFonts w:asciiTheme="majorHAnsi" w:hAnsiTheme="majorHAnsi" w:cstheme="majorHAnsi"/>
           <w:b/>
           <w:bCs/>
-          <w:i/>
-          <w:iCs/>
           <w:lang w:val="en-US"/>
         </w:rPr>
         <w:lastRenderedPageBreak/>
-        <w:t>OPTIONAL: thin data prior to STEP2</w:t>
+        <w:t>Assumptions underlying GWDS</w:t>
       </w:r>
     </w:p>
     <w:p>
@@ -2415,7 +2334,14 @@
         <w:rPr>
           <w:rFonts w:asciiTheme="majorHAnsi" w:hAnsiTheme="majorHAnsi" w:cstheme="majorHAnsi"/>
         </w:rPr>
-        <w:t xml:space="preserve"> approaches and </w:t>
+        <w:t xml:space="preserve"> approaches</w:t>
+      </w:r>
+      <w:r>
+        <w:rPr>
+          <w:rFonts w:asciiTheme="majorHAnsi" w:hAnsiTheme="majorHAnsi" w:cstheme="majorHAnsi"/>
+          <w:lang w:val="en-US"/>
+        </w:rPr>
+        <w:t xml:space="preserve">, </w:t>
       </w:r>
       <w:proofErr w:type="spellStart"/>
       <w:r>
@@ -2428,6 +2354,13 @@
       <w:r>
         <w:rPr>
           <w:rFonts w:asciiTheme="majorHAnsi" w:hAnsiTheme="majorHAnsi" w:cstheme="majorHAnsi"/>
+          <w:lang w:val="en-US"/>
+        </w:rPr>
+        <w:t xml:space="preserve"> and (Hap)FLK</w:t>
+      </w:r>
+      <w:r>
+        <w:rPr>
+          <w:rFonts w:asciiTheme="majorHAnsi" w:hAnsiTheme="majorHAnsi" w:cstheme="majorHAnsi"/>
         </w:rPr>
         <w:t xml:space="preserve">), GWDS, like </w:t>
       </w:r>
@@ -2443,7 +2376,55 @@
         <w:rPr>
           <w:rFonts w:asciiTheme="majorHAnsi" w:hAnsiTheme="majorHAnsi" w:cstheme="majorHAnsi"/>
         </w:rPr>
-        <w:t>, takes the approach of directly inferring the null distribution from the data. This direct approach is less confounded by assumptions – e.g. no need for assumptions about population hierarchy, equal population sizes, levels of gene flow, etc.</w:t>
+        <w:t xml:space="preserve">, takes the approach of directly inferring the null distribution from the data. </w:t>
+      </w:r>
+      <w:r>
+        <w:rPr>
+          <w:rFonts w:asciiTheme="majorHAnsi" w:hAnsiTheme="majorHAnsi" w:cstheme="majorHAnsi"/>
+          <w:lang w:val="en-US"/>
+        </w:rPr>
+        <w:t>One major</w:t>
+      </w:r>
+      <w:r>
+        <w:rPr>
+          <w:rFonts w:asciiTheme="majorHAnsi" w:hAnsiTheme="majorHAnsi" w:cstheme="majorHAnsi"/>
+        </w:rPr>
+        <w:t xml:space="preserve"> assumption </w:t>
+      </w:r>
+      <w:r>
+        <w:rPr>
+          <w:rFonts w:asciiTheme="majorHAnsi" w:hAnsiTheme="majorHAnsi" w:cstheme="majorHAnsi"/>
+          <w:lang w:val="en-US"/>
+        </w:rPr>
+        <w:t xml:space="preserve">of GWDS </w:t>
+      </w:r>
+      <w:r>
+        <w:rPr>
+          <w:rFonts w:asciiTheme="majorHAnsi" w:hAnsiTheme="majorHAnsi" w:cstheme="majorHAnsi"/>
+          <w:lang w:val="en-US"/>
+        </w:rPr>
+        <w:t>is</w:t>
+      </w:r>
+      <w:r>
+        <w:rPr>
+          <w:rFonts w:asciiTheme="majorHAnsi" w:hAnsiTheme="majorHAnsi" w:cstheme="majorHAnsi"/>
+          <w:lang w:val="en-US"/>
+        </w:rPr>
+        <w:t xml:space="preserve"> that the vast majority of SNPs are neutral, and that therefore the neutral distribution can be inferred from the overall distribution. On a total of thousands of SNPs, one or two SNPs under selection will not massively influence the overall mean, and hence </w:t>
+      </w:r>
+      <w:r>
+        <w:rPr>
+          <w:rFonts w:asciiTheme="majorHAnsi" w:hAnsiTheme="majorHAnsi" w:cstheme="majorHAnsi"/>
+          <w:lang w:val="en-US"/>
+        </w:rPr>
+        <w:t xml:space="preserve">not affect </w:t>
+      </w:r>
+      <w:r>
+        <w:rPr>
+          <w:rFonts w:asciiTheme="majorHAnsi" w:hAnsiTheme="majorHAnsi" w:cstheme="majorHAnsi"/>
+          <w:lang w:val="en-US"/>
+        </w:rPr>
+        <w:t xml:space="preserve">the rate parameter of the fitted exponential distribution. This assumption is however violated by dense SNP datasets in which many SNPs can represent the same selective sweep. </w:t>
       </w:r>
     </w:p>
     <w:p>
@@ -2451,42 +2432,28 @@
         <w:spacing w:line="360" w:lineRule="auto"/>
         <w:rPr>
           <w:rFonts w:asciiTheme="majorHAnsi" w:hAnsiTheme="majorHAnsi" w:cstheme="majorHAnsi"/>
-          <w:lang w:val="en-US"/>
-        </w:rPr>
-      </w:pPr>
-      <w:r>
-        <w:rPr>
-          <w:rFonts w:asciiTheme="majorHAnsi" w:hAnsiTheme="majorHAnsi" w:cstheme="majorHAnsi"/>
-          <w:lang w:val="en-US"/>
-        </w:rPr>
-        <w:t>One major</w:t>
-      </w:r>
-      <w:r>
-        <w:rPr>
-          <w:rFonts w:asciiTheme="majorHAnsi" w:hAnsiTheme="majorHAnsi" w:cstheme="majorHAnsi"/>
-        </w:rPr>
-        <w:t xml:space="preserve"> assumption </w:t>
-      </w:r>
-      <w:r>
-        <w:rPr>
-          <w:rFonts w:asciiTheme="majorHAnsi" w:hAnsiTheme="majorHAnsi" w:cstheme="majorHAnsi"/>
-          <w:lang w:val="en-US"/>
-        </w:rPr>
-        <w:t xml:space="preserve">of GWDS </w:t>
-      </w:r>
-      <w:r>
-        <w:rPr>
-          <w:rFonts w:asciiTheme="majorHAnsi" w:hAnsiTheme="majorHAnsi" w:cstheme="majorHAnsi"/>
-          <w:lang w:val="en-US"/>
-        </w:rPr>
-        <w:t>is</w:t>
-      </w:r>
-      <w:r>
-        <w:rPr>
-          <w:rFonts w:asciiTheme="majorHAnsi" w:hAnsiTheme="majorHAnsi" w:cstheme="majorHAnsi"/>
-          <w:lang w:val="en-US"/>
-        </w:rPr>
-        <w:t xml:space="preserve"> though that the vast majority of SNPs are neutral, and that therefore the neutral distribution can be inferred from the overall distribution. On a total of thousands of SNPs, one or two SNPs under selection will not massively influence the overall mean, and hence the rate parameter of the fitted exponential distribution. </w:t>
+          <w:b/>
+          <w:bCs/>
+          <w:lang w:val="en-US"/>
+        </w:rPr>
+      </w:pPr>
+      <w:r>
+        <w:rPr>
+          <w:rFonts w:asciiTheme="majorHAnsi" w:hAnsiTheme="majorHAnsi" w:cstheme="majorHAnsi"/>
+          <w:b/>
+          <w:bCs/>
+          <w:lang w:val="en-US"/>
+        </w:rPr>
+        <w:t>Data t</w:t>
+      </w:r>
+      <w:r>
+        <w:rPr>
+          <w:rFonts w:asciiTheme="majorHAnsi" w:hAnsiTheme="majorHAnsi" w:cstheme="majorHAnsi"/>
+          <w:b/>
+          <w:bCs/>
+          <w:lang w:val="en-US"/>
+        </w:rPr>
+        <w:t>hinning</w:t>
       </w:r>
     </w:p>
     <w:p>
@@ -2502,41 +2469,65 @@
           <w:rFonts w:asciiTheme="majorHAnsi" w:hAnsiTheme="majorHAnsi" w:cstheme="majorHAnsi"/>
           <w:lang w:val="en-US"/>
         </w:rPr>
-        <w:t xml:space="preserve">This assumption is however violated by dense SNP datasets in which many SNPs can represent the same selective sweep. In that case, GWDS offers the option to infer the neutral distribution from a thinned dataset which contains at maximum 1 SNP per 1MB (or other user defined size). (In comparison, </w:t>
-      </w:r>
-      <w:proofErr w:type="spellStart"/>
+        <w:t xml:space="preserve">GWDS </w:t>
+      </w:r>
+      <w:r>
+        <w:rPr>
+          <w:rFonts w:asciiTheme="majorHAnsi" w:hAnsiTheme="majorHAnsi" w:cstheme="majorHAnsi"/>
+          <w:lang w:val="en-US"/>
+        </w:rPr>
+        <w:t xml:space="preserve">no longer </w:t>
+      </w:r>
+      <w:r>
+        <w:rPr>
+          <w:rFonts w:asciiTheme="majorHAnsi" w:hAnsiTheme="majorHAnsi" w:cstheme="majorHAnsi"/>
+          <w:lang w:val="en-US"/>
+        </w:rPr>
+        <w:t xml:space="preserve">offers the option to infer the neutral distribution from a thinned dataset which contains at maximum </w:t>
+      </w:r>
+      <w:r>
+        <w:rPr>
+          <w:rFonts w:asciiTheme="majorHAnsi" w:hAnsiTheme="majorHAnsi" w:cstheme="majorHAnsi"/>
+          <w:lang w:val="en-US"/>
+        </w:rPr>
+        <w:t xml:space="preserve">1 </w:t>
+      </w:r>
+      <w:r>
+        <w:rPr>
+          <w:rFonts w:asciiTheme="majorHAnsi" w:hAnsiTheme="majorHAnsi" w:cstheme="majorHAnsi"/>
+          <w:lang w:val="en-US"/>
+        </w:rPr>
+        <w:t xml:space="preserve">SNP per 1MB (or </w:t>
+      </w:r>
       <w:proofErr w:type="gramStart"/>
       <w:r>
         <w:rPr>
           <w:rFonts w:asciiTheme="majorHAnsi" w:hAnsiTheme="majorHAnsi" w:cstheme="majorHAnsi"/>
           <w:lang w:val="en-US"/>
         </w:rPr>
-        <w:t>OutFLANK</w:t>
-      </w:r>
-      <w:proofErr w:type="spellEnd"/>
+        <w:t>other</w:t>
+      </w:r>
       <w:proofErr w:type="gramEnd"/>
       <w:r>
         <w:rPr>
           <w:rFonts w:asciiTheme="majorHAnsi" w:hAnsiTheme="majorHAnsi" w:cstheme="majorHAnsi"/>
           <w:lang w:val="en-US"/>
         </w:rPr>
-        <w:t xml:space="preserve"> deals with this issue by trimming the top 5% of </w:t>
-      </w:r>
-      <w:proofErr w:type="spellStart"/>
-      <w:r>
-        <w:rPr>
-          <w:rFonts w:asciiTheme="majorHAnsi" w:hAnsiTheme="majorHAnsi" w:cstheme="majorHAnsi"/>
-          <w:lang w:val="en-US"/>
-        </w:rPr>
-        <w:t>Fst</w:t>
-      </w:r>
-      <w:proofErr w:type="spellEnd"/>
-      <w:r>
-        <w:rPr>
-          <w:rFonts w:asciiTheme="majorHAnsi" w:hAnsiTheme="majorHAnsi" w:cstheme="majorHAnsi"/>
-          <w:lang w:val="en-US"/>
-        </w:rPr>
-        <w:t xml:space="preserve">-values before fitting the probability distribution.)     </w:t>
+        <w:t xml:space="preserve"> user defined size).</w:t>
+      </w:r>
+      <w:r>
+        <w:rPr>
+          <w:rFonts w:asciiTheme="majorHAnsi" w:hAnsiTheme="majorHAnsi" w:cstheme="majorHAnsi"/>
+          <w:lang w:val="en-US"/>
+        </w:rPr>
+        <w:t xml:space="preserve"> This option was found not to improve the results.</w:t>
+      </w:r>
+      <w:r>
+        <w:rPr>
+          <w:rFonts w:asciiTheme="majorHAnsi" w:hAnsiTheme="majorHAnsi" w:cstheme="majorHAnsi"/>
+          <w:lang w:val="en-US"/>
+        </w:rPr>
+        <w:t xml:space="preserve"> </w:t>
       </w:r>
     </w:p>
     <w:p>
@@ -2557,7 +2548,7 @@
 </file>
 
 <file path=word/styles.xml><?xml version="1.0" encoding="utf-8"?>
-<w:styles xmlns:mc="http://schemas.openxmlformats.org/markup-compatibility/2006" xmlns:r="http://schemas.openxmlformats.org/officeDocument/2006/relationships" xmlns:w="http://schemas.openxmlformats.org/wordprocessingml/2006/main" xmlns:w14="http://schemas.microsoft.com/office/word/2010/wordml" xmlns:w15="http://schemas.microsoft.com/office/word/2012/wordml" xmlns:w16cex="http://schemas.microsoft.com/office/word/2018/wordml/cex" xmlns:w16cid="http://schemas.microsoft.com/office/word/2016/wordml/cid" xmlns:w16="http://schemas.microsoft.com/office/word/2018/wordml" xmlns:w16se="http://schemas.microsoft.com/office/word/2015/wordml/symex" mc:Ignorable="w14 w15 w16se w16cid w16 w16cex">
+<w:styles xmlns:mc="http://schemas.openxmlformats.org/markup-compatibility/2006" xmlns:r="http://schemas.openxmlformats.org/officeDocument/2006/relationships" xmlns:w="http://schemas.openxmlformats.org/wordprocessingml/2006/main" xmlns:w14="http://schemas.microsoft.com/office/word/2010/wordml" xmlns:w15="http://schemas.microsoft.com/office/word/2012/wordml" xmlns:w16cex="http://schemas.microsoft.com/office/word/2018/wordml/cex" xmlns:w16cid="http://schemas.microsoft.com/office/word/2016/wordml/cid" xmlns:w16="http://schemas.microsoft.com/office/word/2018/wordml" xmlns:w16sdtdh="http://schemas.microsoft.com/office/word/2020/wordml/sdtdatahash" xmlns:w16se="http://schemas.microsoft.com/office/word/2015/wordml/symex" mc:Ignorable="w14 w15 w16se w16cid w16 w16cex w16sdtdh">
   <w:docDefaults>
     <w:rPrDefault>
       <w:rPr>
